--- a/informes/02 octubre.docx
+++ b/informes/02 octubre.docx
@@ -79,7 +79,14 @@
           <w:sz w:val="32"/>
           <w:szCs w:val="32"/>
         </w:rPr>
-        <w:t>Período: 2do cuatrimestre de 2025</w:t>
+        <w:t xml:space="preserve">Período: </w:t>
+      </w:r>
+      <w:r>
+        <w:rPr>
+          <w:sz w:val="32"/>
+          <w:szCs w:val="32"/>
+        </w:rPr>
+        <w:t>de 29 de septiembre a 3 de octubre</w:t>
       </w:r>
     </w:p>
     <w:p>
